--- a/Fejlesztoi_dokumentacio.docx
+++ b/Fejlesztoi_dokumentacio.docx
@@ -474,7 +474,7 @@
     <w:p>
       <w:pPr>
         <w:spacing w:before="240" w:after="0" w:line="360" w:lineRule="auto"/>
-        <w:jc w:val="both"/>
+        <w:jc w:val="center"/>
         <w:rPr>
           <w:rFonts w:ascii="Calibri Light" w:hAnsi="Calibri Light" w:cs="Calibri Light"/>
           <w:b/>
@@ -819,6 +819,27 @@
     </w:p>
     <w:p>
       <w:pPr>
+        <w:spacing w:after="0" w:line="360" w:lineRule="auto"/>
+        <w:jc w:val="both"/>
+        <w:rPr>
+          <w:rFonts w:ascii="Calibri Light" w:hAnsi="Calibri Light" w:cs="Calibri Light"/>
+          <w:i/>
+          <w:sz w:val="24"/>
+          <w:szCs w:val="24"/>
+        </w:rPr>
+      </w:pPr>
+      <w:r>
+        <w:rPr>
+          <w:rFonts w:ascii="Calibri Light" w:hAnsi="Calibri Light" w:cs="Calibri Light"/>
+          <w:i/>
+          <w:sz w:val="24"/>
+          <w:szCs w:val="24"/>
+        </w:rPr>
+        <w:t>Készítéshez használva:</w:t>
+      </w:r>
+    </w:p>
+    <w:p>
+      <w:pPr>
         <w:pStyle w:val="Listaszerbekezds"/>
         <w:numPr>
           <w:ilvl w:val="0"/>
@@ -839,11 +860,204 @@
           <w:sz w:val="24"/>
           <w:szCs w:val="24"/>
         </w:rPr>
+        <w:t xml:space="preserve">Git, </w:t>
+      </w:r>
+      <w:r>
+        <w:rPr>
+          <w:rFonts w:ascii="Calibri Light" w:hAnsi="Calibri Light" w:cs="Calibri Light"/>
+          <w:sz w:val="24"/>
+          <w:szCs w:val="24"/>
+        </w:rPr>
         <w:t>Github</w:t>
       </w:r>
     </w:p>
     <w:p>
       <w:pPr>
+        <w:spacing w:before="1080" w:after="0" w:line="360" w:lineRule="auto"/>
+        <w:jc w:val="center"/>
+        <w:rPr>
+          <w:rFonts w:ascii="Calibri Light" w:hAnsi="Calibri Light" w:cs="Calibri Light"/>
+          <w:b/>
+          <w:sz w:val="32"/>
+          <w:szCs w:val="24"/>
+        </w:rPr>
+      </w:pPr>
+      <w:r>
+        <w:rPr>
+          <w:rFonts w:ascii="Calibri Light" w:hAnsi="Calibri Light" w:cs="Calibri Light"/>
+          <w:b/>
+          <w:sz w:val="32"/>
+          <w:szCs w:val="24"/>
+        </w:rPr>
+        <w:t>Kódolási konvenciók</w:t>
+      </w:r>
+    </w:p>
+    <w:p>
+      <w:pPr>
+        <w:pStyle w:val="Listaszerbekezds"/>
+        <w:spacing w:after="480" w:line="360" w:lineRule="auto"/>
+        <w:ind w:left="0" w:firstLine="284"/>
+        <w:jc w:val="both"/>
+        <w:rPr>
+          <w:rFonts w:ascii="Calibri Light" w:hAnsi="Calibri Light" w:cs="Calibri Light"/>
+          <w:sz w:val="24"/>
+          <w:szCs w:val="24"/>
+        </w:rPr>
+      </w:pPr>
+      <w:r>
+        <w:rPr>
+          <w:rFonts w:ascii="Calibri Light" w:hAnsi="Calibri Light" w:cs="Calibri Light"/>
+          <w:sz w:val="24"/>
+          <w:szCs w:val="24"/>
+        </w:rPr>
+        <w:t>A kódot git verziókezelővel használjuk.</w:t>
+      </w:r>
+    </w:p>
+    <w:p>
+      <w:pPr>
+        <w:pStyle w:val="Listaszerbekezds"/>
+        <w:spacing w:before="600" w:after="0" w:line="360" w:lineRule="auto"/>
+        <w:ind w:left="0"/>
+        <w:contextualSpacing w:val="0"/>
+        <w:jc w:val="both"/>
+        <w:rPr>
+          <w:rFonts w:ascii="Calibri Light" w:hAnsi="Calibri Light" w:cs="Calibri Light"/>
+          <w:b/>
+          <w:sz w:val="28"/>
+          <w:szCs w:val="24"/>
+        </w:rPr>
+      </w:pPr>
+      <w:r>
+        <w:rPr>
+          <w:rFonts w:ascii="Calibri Light" w:hAnsi="Calibri Light" w:cs="Calibri Light"/>
+          <w:b/>
+          <w:sz w:val="28"/>
+          <w:szCs w:val="24"/>
+        </w:rPr>
+        <w:t>Alapkönyvtárak</w:t>
+      </w:r>
+    </w:p>
+    <w:p>
+      <w:pPr>
+        <w:pStyle w:val="Listaszerbekezds"/>
+        <w:numPr>
+          <w:ilvl w:val="0"/>
+          <w:numId w:val="3"/>
+        </w:numPr>
+        <w:spacing w:after="120" w:line="360" w:lineRule="auto"/>
+        <w:ind w:left="714" w:hanging="357"/>
+        <w:jc w:val="both"/>
+        <w:rPr>
+          <w:rFonts w:ascii="Calibri Light" w:hAnsi="Calibri Light" w:cs="Calibri Light"/>
+          <w:sz w:val="24"/>
+          <w:szCs w:val="24"/>
+        </w:rPr>
+      </w:pPr>
+      <w:r>
+        <w:rPr>
+          <w:rFonts w:ascii="Calibri Light" w:hAnsi="Calibri Light" w:cs="Calibri Light"/>
+          <w:sz w:val="24"/>
+          <w:szCs w:val="24"/>
+        </w:rPr>
+        <w:t>Frontend</w:t>
+      </w:r>
+    </w:p>
+    <w:p>
+      <w:pPr>
+        <w:pStyle w:val="Listaszerbekezds"/>
+        <w:numPr>
+          <w:ilvl w:val="0"/>
+          <w:numId w:val="3"/>
+        </w:numPr>
+        <w:spacing w:after="120" w:line="360" w:lineRule="auto"/>
+        <w:ind w:left="714" w:hanging="357"/>
+        <w:jc w:val="both"/>
+        <w:rPr>
+          <w:rFonts w:ascii="Calibri Light" w:hAnsi="Calibri Light" w:cs="Calibri Light"/>
+          <w:sz w:val="24"/>
+          <w:szCs w:val="24"/>
+        </w:rPr>
+      </w:pPr>
+      <w:r>
+        <w:rPr>
+          <w:rFonts w:ascii="Calibri Light" w:hAnsi="Calibri Light" w:cs="Calibri Light"/>
+          <w:sz w:val="24"/>
+          <w:szCs w:val="24"/>
+        </w:rPr>
+        <w:t>Backend</w:t>
+      </w:r>
+    </w:p>
+    <w:p>
+      <w:pPr>
+        <w:pStyle w:val="Listaszerbekezds"/>
+        <w:numPr>
+          <w:ilvl w:val="0"/>
+          <w:numId w:val="3"/>
+        </w:numPr>
+        <w:spacing w:after="120" w:line="360" w:lineRule="auto"/>
+        <w:ind w:left="714" w:hanging="357"/>
+        <w:jc w:val="both"/>
+        <w:rPr>
+          <w:rFonts w:ascii="Calibri Light" w:hAnsi="Calibri Light" w:cs="Calibri Light"/>
+          <w:sz w:val="24"/>
+          <w:szCs w:val="24"/>
+        </w:rPr>
+      </w:pPr>
+      <w:r>
+        <w:rPr>
+          <w:rFonts w:ascii="Calibri Light" w:hAnsi="Calibri Light" w:cs="Calibri Light"/>
+          <w:sz w:val="24"/>
+          <w:szCs w:val="24"/>
+        </w:rPr>
+        <w:t>Documents</w:t>
+      </w:r>
+    </w:p>
+    <w:p>
+      <w:pPr>
+        <w:rPr>
+          <w:rFonts w:ascii="Calibri Light" w:hAnsi="Calibri Light" w:cs="Calibri Light"/>
+          <w:b/>
+          <w:sz w:val="32"/>
+          <w:szCs w:val="24"/>
+        </w:rPr>
+      </w:pPr>
+      <w:r>
+        <w:rPr>
+          <w:rFonts w:ascii="Calibri Light" w:hAnsi="Calibri Light" w:cs="Calibri Light"/>
+          <w:b/>
+          <w:sz w:val="32"/>
+          <w:szCs w:val="24"/>
+        </w:rPr>
+        <w:br w:type="page"/>
+      </w:r>
+    </w:p>
+    <w:p>
+      <w:pPr>
+        <w:spacing w:before="1080" w:after="0" w:line="360" w:lineRule="auto"/>
+        <w:jc w:val="center"/>
+        <w:rPr>
+          <w:rFonts w:ascii="Calibri Light" w:hAnsi="Calibri Light" w:cs="Calibri Light"/>
+          <w:b/>
+          <w:sz w:val="32"/>
+          <w:szCs w:val="24"/>
+        </w:rPr>
+      </w:pPr>
+      <w:r>
+        <w:rPr>
+          <w:rFonts w:ascii="Calibri Light" w:hAnsi="Calibri Light" w:cs="Calibri Light"/>
+          <w:b/>
+          <w:sz w:val="32"/>
+          <w:szCs w:val="24"/>
+        </w:rPr>
+        <w:lastRenderedPageBreak/>
+        <w:t>Backend felülettervek, végpontok</w:t>
+      </w:r>
+    </w:p>
+    <w:p>
+      <w:pPr>
+        <w:tabs>
+          <w:tab w:val="left" w:pos="7695"/>
+        </w:tabs>
         <w:spacing w:after="120" w:line="360" w:lineRule="auto"/>
         <w:jc w:val="both"/>
         <w:rPr>
@@ -852,13 +1066,1138 @@
           <w:szCs w:val="24"/>
         </w:rPr>
       </w:pPr>
+      <w:r>
+        <w:rPr>
+          <w:rFonts w:ascii="Calibri Light" w:hAnsi="Calibri Light" w:cs="Calibri Light"/>
+          <w:noProof/>
+          <w:sz w:val="24"/>
+          <w:szCs w:val="24"/>
+        </w:rPr>
+        <mc:AlternateContent>
+          <mc:Choice Requires="wps">
+            <w:drawing>
+              <wp:anchor distT="0" distB="0" distL="114300" distR="114300" simplePos="0" relativeHeight="251662336" behindDoc="1" locked="0" layoutInCell="1" allowOverlap="1" wp14:anchorId="22563EC2" wp14:editId="73B4B5D4">
+                <wp:simplePos x="0" y="0"/>
+                <wp:positionH relativeFrom="column">
+                  <wp:posOffset>-71120</wp:posOffset>
+                </wp:positionH>
+                <wp:positionV relativeFrom="paragraph">
+                  <wp:posOffset>480695</wp:posOffset>
+                </wp:positionV>
+                <wp:extent cx="1295400" cy="7620000"/>
+                <wp:effectExtent l="0" t="0" r="0" b="0"/>
+                <wp:wrapNone/>
+                <wp:docPr id="5" name="Téglalap 5"/>
+                <wp:cNvGraphicFramePr/>
+                <a:graphic xmlns:a="http://schemas.openxmlformats.org/drawingml/2006/main">
+                  <a:graphicData uri="http://schemas.microsoft.com/office/word/2010/wordprocessingShape">
+                    <wps:wsp>
+                      <wps:cNvSpPr/>
+                      <wps:spPr>
+                        <a:xfrm>
+                          <a:off x="0" y="0"/>
+                          <a:ext cx="1295400" cy="7620000"/>
+                        </a:xfrm>
+                        <a:prstGeom prst="rect">
+                          <a:avLst/>
+                        </a:prstGeom>
+                        <a:solidFill>
+                          <a:schemeClr val="bg1">
+                            <a:lumMod val="85000"/>
+                          </a:schemeClr>
+                        </a:solidFill>
+                        <a:ln>
+                          <a:noFill/>
+                        </a:ln>
+                      </wps:spPr>
+                      <wps:style>
+                        <a:lnRef idx="2">
+                          <a:schemeClr val="accent1">
+                            <a:shade val="50000"/>
+                          </a:schemeClr>
+                        </a:lnRef>
+                        <a:fillRef idx="1">
+                          <a:schemeClr val="accent1"/>
+                        </a:fillRef>
+                        <a:effectRef idx="0">
+                          <a:schemeClr val="accent1"/>
+                        </a:effectRef>
+                        <a:fontRef idx="minor">
+                          <a:schemeClr val="lt1"/>
+                        </a:fontRef>
+                      </wps:style>
+                      <wps:bodyPr rot="0" spcFirstLastPara="0" vertOverflow="overflow" horzOverflow="overflow" vert="horz" wrap="square" lIns="91440" tIns="45720" rIns="91440" bIns="45720" numCol="1" spcCol="0" rtlCol="0" fromWordArt="0" anchor="ctr" anchorCtr="0" forceAA="0" compatLnSpc="1">
+                        <a:prstTxWarp prst="textNoShape">
+                          <a:avLst/>
+                        </a:prstTxWarp>
+                        <a:noAutofit/>
+                      </wps:bodyPr>
+                    </wps:wsp>
+                  </a:graphicData>
+                </a:graphic>
+                <wp14:sizeRelH relativeFrom="margin">
+                  <wp14:pctWidth>0</wp14:pctWidth>
+                </wp14:sizeRelH>
+                <wp14:sizeRelV relativeFrom="margin">
+                  <wp14:pctHeight>0</wp14:pctHeight>
+                </wp14:sizeRelV>
+              </wp:anchor>
+            </w:drawing>
+          </mc:Choice>
+          <mc:Fallback>
+            <w:pict>
+              <v:rect w14:anchorId="47DDB8AF" id="Téglalap 5" o:spid="_x0000_s1026" style="position:absolute;margin-left:-5.6pt;margin-top:37.85pt;width:102pt;height:600pt;z-index:-251654144;visibility:visible;mso-wrap-style:square;mso-width-percent:0;mso-height-percent:0;mso-wrap-distance-left:9pt;mso-wrap-distance-top:0;mso-wrap-distance-right:9pt;mso-wrap-distance-bottom:0;mso-position-horizontal:absolute;mso-position-horizontal-relative:text;mso-position-vertical:absolute;mso-position-vertical-relative:text;mso-width-percent:0;mso-height-percent:0;mso-width-relative:margin;mso-height-relative:margin;v-text-anchor:middle" o:gfxdata="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" fillcolor="#d8d8d8 [2732]" stroked="f" strokeweight="1pt"/>
+            </w:pict>
+          </mc:Fallback>
+        </mc:AlternateContent>
+      </w:r>
+      <w:r>
+        <w:rPr>
+          <w:rFonts w:ascii="Calibri Light" w:hAnsi="Calibri Light" w:cs="Calibri Light"/>
+          <w:sz w:val="24"/>
+          <w:szCs w:val="24"/>
+        </w:rPr>
+        <w:t xml:space="preserve">Az adatbázis </w:t>
+      </w:r>
+      <w:r>
+        <w:rPr>
+          <w:rFonts w:ascii="Calibri Light" w:hAnsi="Calibri Light" w:cs="Calibri Light"/>
+          <w:b/>
+          <w:sz w:val="24"/>
+          <w:szCs w:val="24"/>
+        </w:rPr>
+        <w:t>api</w:t>
+      </w:r>
+      <w:r>
+        <w:rPr>
+          <w:rFonts w:ascii="Calibri Light" w:hAnsi="Calibri Light" w:cs="Calibri Light"/>
+          <w:sz w:val="24"/>
+          <w:szCs w:val="24"/>
+        </w:rPr>
+        <w:t xml:space="preserve"> néven lett létrehozva, ami az alábbi táblákra lett leosztva:</w:t>
+      </w:r>
+    </w:p>
+    <w:p>
+      <w:pPr>
+        <w:rPr>
+          <w:rFonts w:ascii="Calibri Light" w:hAnsi="Calibri Light" w:cs="Calibri Light"/>
+          <w:sz w:val="24"/>
+          <w:szCs w:val="24"/>
+        </w:rPr>
+      </w:pPr>
+      <w:r>
+        <w:rPr>
+          <w:rFonts w:ascii="Calibri Light" w:hAnsi="Calibri Light" w:cs="Calibri Light"/>
+          <w:noProof/>
+          <w:sz w:val="24"/>
+          <w:szCs w:val="24"/>
+        </w:rPr>
+        <mc:AlternateContent>
+          <mc:Choice Requires="wps">
+            <w:drawing>
+              <wp:anchor distT="0" distB="0" distL="114300" distR="114300" simplePos="0" relativeHeight="251666432" behindDoc="0" locked="0" layoutInCell="1" allowOverlap="1" wp14:anchorId="6CF1570E" wp14:editId="4AF179F6">
+                <wp:simplePos x="0" y="0"/>
+                <wp:positionH relativeFrom="column">
+                  <wp:posOffset>-61595</wp:posOffset>
+                </wp:positionH>
+                <wp:positionV relativeFrom="paragraph">
+                  <wp:posOffset>4345305</wp:posOffset>
+                </wp:positionV>
+                <wp:extent cx="1285875" cy="409575"/>
+                <wp:effectExtent l="0" t="0" r="0" b="0"/>
+                <wp:wrapNone/>
+                <wp:docPr id="9" name="Szövegdoboz 9"/>
+                <wp:cNvGraphicFramePr/>
+                <a:graphic xmlns:a="http://schemas.openxmlformats.org/drawingml/2006/main">
+                  <a:graphicData uri="http://schemas.microsoft.com/office/word/2010/wordprocessingShape">
+                    <wps:wsp>
+                      <wps:cNvSpPr txBox="1"/>
+                      <wps:spPr>
+                        <a:xfrm>
+                          <a:off x="0" y="0"/>
+                          <a:ext cx="1285875" cy="409575"/>
+                        </a:xfrm>
+                        <a:prstGeom prst="rect">
+                          <a:avLst/>
+                        </a:prstGeom>
+                        <a:noFill/>
+                        <a:ln w="6350">
+                          <a:noFill/>
+                        </a:ln>
+                      </wps:spPr>
+                      <wps:txbx>
+                        <w:txbxContent>
+                          <w:p>
+                            <w:pPr>
+                              <w:jc w:val="center"/>
+                              <w:rPr>
+                                <w:b/>
+                                <w:sz w:val="32"/>
+                              </w:rPr>
+                            </w:pPr>
+                            <w:r>
+                              <w:rPr>
+                                <w:b/>
+                                <w:sz w:val="32"/>
+                              </w:rPr>
+                              <w:t>Place</w:t>
+                            </w:r>
+                          </w:p>
+                        </w:txbxContent>
+                      </wps:txbx>
+                      <wps:bodyPr rot="0" spcFirstLastPara="0" vertOverflow="overflow" horzOverflow="overflow" vert="horz" wrap="square" lIns="91440" tIns="45720" rIns="91440" bIns="45720" numCol="1" spcCol="0" rtlCol="0" fromWordArt="0" anchor="t" anchorCtr="0" forceAA="0" compatLnSpc="1">
+                        <a:prstTxWarp prst="textNoShape">
+                          <a:avLst/>
+                        </a:prstTxWarp>
+                        <a:noAutofit/>
+                      </wps:bodyPr>
+                    </wps:wsp>
+                  </a:graphicData>
+                </a:graphic>
+                <wp14:sizeRelH relativeFrom="margin">
+                  <wp14:pctWidth>0</wp14:pctWidth>
+                </wp14:sizeRelH>
+                <wp14:sizeRelV relativeFrom="margin">
+                  <wp14:pctHeight>0</wp14:pctHeight>
+                </wp14:sizeRelV>
+              </wp:anchor>
+            </w:drawing>
+          </mc:Choice>
+          <mc:Fallback>
+            <w:pict>
+              <v:shapetype w14:anchorId="6CF1570E" id="_x0000_t202" coordsize="21600,21600" o:spt="202" path="m,l,21600r21600,l21600,xe">
+                <v:stroke joinstyle="miter"/>
+                <v:path gradientshapeok="t" o:connecttype="rect"/>
+              </v:shapetype>
+              <v:shape id="Szövegdoboz 9" o:spid="_x0000_s1026" type="#_x0000_t202" style="position:absolute;margin-left:-4.85pt;margin-top:342.15pt;width:101.25pt;height:32.25pt;z-index:251666432;visibility:visible;mso-wrap-style:square;mso-width-percent:0;mso-height-percent:0;mso-wrap-distance-left:9pt;mso-wrap-distance-top:0;mso-wrap-distance-right:9pt;mso-wrap-distance-bottom:0;mso-position-horizontal:absolute;mso-position-horizontal-relative:text;mso-position-vertical:absolute;mso-position-vertical-relative:text;mso-width-percent:0;mso-height-percent:0;mso-width-relative:margin;mso-height-relative:margin;v-text-anchor:top" o:gfxdata="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" filled="f" stroked="f" strokeweight=".5pt">
+                <v:textbox>
+                  <w:txbxContent>
+                    <w:p>
+                      <w:pPr>
+                        <w:jc w:val="center"/>
+                        <w:rPr>
+                          <w:b/>
+                          <w:sz w:val="32"/>
+                        </w:rPr>
+                      </w:pPr>
+                      <w:r>
+                        <w:rPr>
+                          <w:b/>
+                          <w:sz w:val="32"/>
+                        </w:rPr>
+                        <w:t>Place</w:t>
+                      </w:r>
+                    </w:p>
+                  </w:txbxContent>
+                </v:textbox>
+              </v:shape>
+            </w:pict>
+          </mc:Fallback>
+        </mc:AlternateContent>
+      </w:r>
+      <w:r>
+        <w:rPr>
+          <w:rFonts w:ascii="Calibri Light" w:hAnsi="Calibri Light" w:cs="Calibri Light"/>
+          <w:noProof/>
+          <w:sz w:val="24"/>
+          <w:szCs w:val="24"/>
+        </w:rPr>
+        <w:drawing>
+          <wp:anchor distT="0" distB="0" distL="114300" distR="114300" simplePos="0" relativeHeight="251667456" behindDoc="1" locked="0" layoutInCell="1" allowOverlap="1" wp14:anchorId="429708C8" wp14:editId="549BF335">
+            <wp:simplePos x="0" y="0"/>
+            <wp:positionH relativeFrom="column">
+              <wp:posOffset>1224280</wp:posOffset>
+            </wp:positionH>
+            <wp:positionV relativeFrom="paragraph">
+              <wp:posOffset>4345305</wp:posOffset>
+            </wp:positionV>
+            <wp:extent cx="1990725" cy="2581275"/>
+            <wp:effectExtent l="0" t="0" r="9525" b="9525"/>
+            <wp:wrapTight wrapText="bothSides">
+              <wp:wrapPolygon edited="0">
+                <wp:start x="0" y="0"/>
+                <wp:lineTo x="0" y="21520"/>
+                <wp:lineTo x="21497" y="21520"/>
+                <wp:lineTo x="21497" y="0"/>
+                <wp:lineTo x="0" y="0"/>
+              </wp:wrapPolygon>
+            </wp:wrapTight>
+            <wp:docPr id="10" name="Kép 10"/>
+            <wp:cNvGraphicFramePr>
+              <a:graphicFrameLocks xmlns:a="http://schemas.openxmlformats.org/drawingml/2006/main" noChangeAspect="1"/>
+            </wp:cNvGraphicFramePr>
+            <a:graphic xmlns:a="http://schemas.openxmlformats.org/drawingml/2006/main">
+              <a:graphicData uri="http://schemas.openxmlformats.org/drawingml/2006/picture">
+                <pic:pic xmlns:pic="http://schemas.openxmlformats.org/drawingml/2006/picture">
+                  <pic:nvPicPr>
+                    <pic:cNvPr id="10" name="place.png"/>
+                    <pic:cNvPicPr/>
+                  </pic:nvPicPr>
+                  <pic:blipFill>
+                    <a:blip r:embed="rId7">
+                      <a:extLst>
+                        <a:ext uri="{28A0092B-C50C-407E-A947-70E740481C1C}">
+                          <a14:useLocalDpi xmlns:a14="http://schemas.microsoft.com/office/drawing/2010/main" val="0"/>
+                        </a:ext>
+                      </a:extLst>
+                    </a:blip>
+                    <a:stretch>
+                      <a:fillRect/>
+                    </a:stretch>
+                  </pic:blipFill>
+                  <pic:spPr>
+                    <a:xfrm>
+                      <a:off x="0" y="0"/>
+                      <a:ext cx="1990725" cy="2581275"/>
+                    </a:xfrm>
+                    <a:prstGeom prst="rect">
+                      <a:avLst/>
+                    </a:prstGeom>
+                  </pic:spPr>
+                </pic:pic>
+              </a:graphicData>
+            </a:graphic>
+            <wp14:sizeRelH relativeFrom="page">
+              <wp14:pctWidth>0</wp14:pctWidth>
+            </wp14:sizeRelH>
+            <wp14:sizeRelV relativeFrom="page">
+              <wp14:pctHeight>0</wp14:pctHeight>
+            </wp14:sizeRelV>
+          </wp:anchor>
+        </w:drawing>
+      </w:r>
+      <w:r>
+        <w:rPr>
+          <w:rFonts w:ascii="Calibri Light" w:hAnsi="Calibri Light" w:cs="Calibri Light"/>
+          <w:noProof/>
+          <w:sz w:val="24"/>
+          <w:szCs w:val="24"/>
+        </w:rPr>
+        <mc:AlternateContent>
+          <mc:Choice Requires="wps">
+            <w:drawing>
+              <wp:anchor distT="0" distB="0" distL="114300" distR="114300" simplePos="0" relativeHeight="251663360" behindDoc="0" locked="0" layoutInCell="1" allowOverlap="1" wp14:anchorId="0A3B0ECB" wp14:editId="6162EB0C">
+                <wp:simplePos x="0" y="0"/>
+                <wp:positionH relativeFrom="column">
+                  <wp:posOffset>-61595</wp:posOffset>
+                </wp:positionH>
+                <wp:positionV relativeFrom="paragraph">
+                  <wp:posOffset>582930</wp:posOffset>
+                </wp:positionV>
+                <wp:extent cx="1285875" cy="409575"/>
+                <wp:effectExtent l="0" t="0" r="0" b="0"/>
+                <wp:wrapNone/>
+                <wp:docPr id="7" name="Szövegdoboz 7"/>
+                <wp:cNvGraphicFramePr/>
+                <a:graphic xmlns:a="http://schemas.openxmlformats.org/drawingml/2006/main">
+                  <a:graphicData uri="http://schemas.microsoft.com/office/word/2010/wordprocessingShape">
+                    <wps:wsp>
+                      <wps:cNvSpPr txBox="1"/>
+                      <wps:spPr>
+                        <a:xfrm>
+                          <a:off x="0" y="0"/>
+                          <a:ext cx="1285875" cy="409575"/>
+                        </a:xfrm>
+                        <a:prstGeom prst="rect">
+                          <a:avLst/>
+                        </a:prstGeom>
+                        <a:noFill/>
+                        <a:ln w="6350">
+                          <a:noFill/>
+                        </a:ln>
+                      </wps:spPr>
+                      <wps:txbx>
+                        <w:txbxContent>
+                          <w:p>
+                            <w:pPr>
+                              <w:jc w:val="center"/>
+                              <w:rPr>
+                                <w:b/>
+                                <w:sz w:val="32"/>
+                              </w:rPr>
+                            </w:pPr>
+                            <w:r>
+                              <w:rPr>
+                                <w:b/>
+                                <w:sz w:val="32"/>
+                              </w:rPr>
+                              <w:t>Users</w:t>
+                            </w:r>
+                          </w:p>
+                        </w:txbxContent>
+                      </wps:txbx>
+                      <wps:bodyPr rot="0" spcFirstLastPara="0" vertOverflow="overflow" horzOverflow="overflow" vert="horz" wrap="square" lIns="91440" tIns="45720" rIns="91440" bIns="45720" numCol="1" spcCol="0" rtlCol="0" fromWordArt="0" anchor="t" anchorCtr="0" forceAA="0" compatLnSpc="1">
+                        <a:prstTxWarp prst="textNoShape">
+                          <a:avLst/>
+                        </a:prstTxWarp>
+                        <a:noAutofit/>
+                      </wps:bodyPr>
+                    </wps:wsp>
+                  </a:graphicData>
+                </a:graphic>
+                <wp14:sizeRelH relativeFrom="margin">
+                  <wp14:pctWidth>0</wp14:pctWidth>
+                </wp14:sizeRelH>
+                <wp14:sizeRelV relativeFrom="margin">
+                  <wp14:pctHeight>0</wp14:pctHeight>
+                </wp14:sizeRelV>
+              </wp:anchor>
+            </w:drawing>
+          </mc:Choice>
+          <mc:Fallback>
+            <w:pict>
+              <v:shape w14:anchorId="0A3B0ECB" id="Szövegdoboz 7" o:spid="_x0000_s1027" type="#_x0000_t202" style="position:absolute;margin-left:-4.85pt;margin-top:45.9pt;width:101.25pt;height:32.25pt;z-index:251663360;visibility:visible;mso-wrap-style:square;mso-width-percent:0;mso-height-percent:0;mso-wrap-distance-left:9pt;mso-wrap-distance-top:0;mso-wrap-distance-right:9pt;mso-wrap-distance-bottom:0;mso-position-horizontal:absolute;mso-position-horizontal-relative:text;mso-position-vertical:absolute;mso-position-vertical-relative:text;mso-width-percent:0;mso-height-percent:0;mso-width-relative:margin;mso-height-relative:margin;v-text-anchor:top" o:gfxdata="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" filled="f" stroked="f" strokeweight=".5pt">
+                <v:textbox>
+                  <w:txbxContent>
+                    <w:p>
+                      <w:pPr>
+                        <w:jc w:val="center"/>
+                        <w:rPr>
+                          <w:b/>
+                          <w:sz w:val="32"/>
+                        </w:rPr>
+                      </w:pPr>
+                      <w:r>
+                        <w:rPr>
+                          <w:b/>
+                          <w:sz w:val="32"/>
+                        </w:rPr>
+                        <w:t>Users</w:t>
+                      </w:r>
+                    </w:p>
+                  </w:txbxContent>
+                </v:textbox>
+              </v:shape>
+            </w:pict>
+          </mc:Fallback>
+        </mc:AlternateContent>
+      </w:r>
+      <w:r>
+        <w:rPr>
+          <w:rFonts w:ascii="Calibri Light" w:hAnsi="Calibri Light" w:cs="Calibri Light"/>
+          <w:noProof/>
+          <w:sz w:val="24"/>
+          <w:szCs w:val="24"/>
+        </w:rPr>
+        <w:drawing>
+          <wp:anchor distT="0" distB="0" distL="114300" distR="114300" simplePos="0" relativeHeight="251664384" behindDoc="1" locked="0" layoutInCell="1" allowOverlap="1" wp14:anchorId="483AB861" wp14:editId="594B35BA">
+            <wp:simplePos x="0" y="0"/>
+            <wp:positionH relativeFrom="column">
+              <wp:posOffset>1224280</wp:posOffset>
+            </wp:positionH>
+            <wp:positionV relativeFrom="paragraph">
+              <wp:posOffset>582930</wp:posOffset>
+            </wp:positionV>
+            <wp:extent cx="2847975" cy="3048000"/>
+            <wp:effectExtent l="0" t="0" r="9525" b="0"/>
+            <wp:wrapTight wrapText="bothSides">
+              <wp:wrapPolygon edited="0">
+                <wp:start x="0" y="0"/>
+                <wp:lineTo x="0" y="21465"/>
+                <wp:lineTo x="21528" y="21465"/>
+                <wp:lineTo x="21528" y="0"/>
+                <wp:lineTo x="0" y="0"/>
+              </wp:wrapPolygon>
+            </wp:wrapTight>
+            <wp:docPr id="8" name="Kép 8"/>
+            <wp:cNvGraphicFramePr>
+              <a:graphicFrameLocks xmlns:a="http://schemas.openxmlformats.org/drawingml/2006/main" noChangeAspect="1"/>
+            </wp:cNvGraphicFramePr>
+            <a:graphic xmlns:a="http://schemas.openxmlformats.org/drawingml/2006/main">
+              <a:graphicData uri="http://schemas.openxmlformats.org/drawingml/2006/picture">
+                <pic:pic xmlns:pic="http://schemas.openxmlformats.org/drawingml/2006/picture">
+                  <pic:nvPicPr>
+                    <pic:cNvPr id="8" name="users.png"/>
+                    <pic:cNvPicPr/>
+                  </pic:nvPicPr>
+                  <pic:blipFill>
+                    <a:blip r:embed="rId8">
+                      <a:extLst>
+                        <a:ext uri="{28A0092B-C50C-407E-A947-70E740481C1C}">
+                          <a14:useLocalDpi xmlns:a14="http://schemas.microsoft.com/office/drawing/2010/main" val="0"/>
+                        </a:ext>
+                      </a:extLst>
+                    </a:blip>
+                    <a:stretch>
+                      <a:fillRect/>
+                    </a:stretch>
+                  </pic:blipFill>
+                  <pic:spPr>
+                    <a:xfrm>
+                      <a:off x="0" y="0"/>
+                      <a:ext cx="2847975" cy="3048000"/>
+                    </a:xfrm>
+                    <a:prstGeom prst="rect">
+                      <a:avLst/>
+                    </a:prstGeom>
+                  </pic:spPr>
+                </pic:pic>
+              </a:graphicData>
+            </a:graphic>
+            <wp14:sizeRelH relativeFrom="page">
+              <wp14:pctWidth>0</wp14:pctWidth>
+            </wp14:sizeRelH>
+            <wp14:sizeRelV relativeFrom="page">
+              <wp14:pctHeight>0</wp14:pctHeight>
+            </wp14:sizeRelV>
+          </wp:anchor>
+        </w:drawing>
+      </w:r>
+      <w:r>
+        <w:rPr>
+          <w:rFonts w:ascii="Calibri Light" w:hAnsi="Calibri Light" w:cs="Calibri Light"/>
+          <w:sz w:val="24"/>
+          <w:szCs w:val="24"/>
+        </w:rPr>
+        <w:br w:type="page"/>
+      </w:r>
+    </w:p>
+    <w:p>
+      <w:pPr>
+        <w:tabs>
+          <w:tab w:val="left" w:pos="7695"/>
+        </w:tabs>
+        <w:spacing w:after="120" w:line="360" w:lineRule="auto"/>
+        <w:jc w:val="both"/>
+        <w:rPr>
+          <w:rFonts w:ascii="Calibri Light" w:hAnsi="Calibri Light" w:cs="Calibri Light"/>
+          <w:sz w:val="24"/>
+          <w:szCs w:val="24"/>
+        </w:rPr>
+      </w:pPr>
+      <w:r>
+        <w:rPr>
+          <w:rFonts w:ascii="Calibri Light" w:hAnsi="Calibri Light" w:cs="Calibri Light"/>
+          <w:noProof/>
+          <w:sz w:val="24"/>
+          <w:szCs w:val="24"/>
+        </w:rPr>
+        <w:lastRenderedPageBreak/>
+        <mc:AlternateContent>
+          <mc:Choice Requires="wps">
+            <w:drawing>
+              <wp:anchor distT="0" distB="0" distL="114300" distR="114300" simplePos="0" relativeHeight="251669504" behindDoc="0" locked="0" layoutInCell="1" allowOverlap="1" wp14:anchorId="721C93EE" wp14:editId="05E26F4F">
+                <wp:simplePos x="0" y="0"/>
+                <wp:positionH relativeFrom="column">
+                  <wp:posOffset>43180</wp:posOffset>
+                </wp:positionH>
+                <wp:positionV relativeFrom="paragraph">
+                  <wp:posOffset>3519805</wp:posOffset>
+                </wp:positionV>
+                <wp:extent cx="1285875" cy="409575"/>
+                <wp:effectExtent l="0" t="0" r="0" b="0"/>
+                <wp:wrapNone/>
+                <wp:docPr id="11" name="Szövegdoboz 11"/>
+                <wp:cNvGraphicFramePr/>
+                <a:graphic xmlns:a="http://schemas.openxmlformats.org/drawingml/2006/main">
+                  <a:graphicData uri="http://schemas.microsoft.com/office/word/2010/wordprocessingShape">
+                    <wps:wsp>
+                      <wps:cNvSpPr txBox="1"/>
+                      <wps:spPr>
+                        <a:xfrm>
+                          <a:off x="0" y="0"/>
+                          <a:ext cx="1285875" cy="409575"/>
+                        </a:xfrm>
+                        <a:prstGeom prst="rect">
+                          <a:avLst/>
+                        </a:prstGeom>
+                        <a:noFill/>
+                        <a:ln w="6350">
+                          <a:noFill/>
+                        </a:ln>
+                      </wps:spPr>
+                      <wps:txbx>
+                        <w:txbxContent>
+                          <w:p>
+                            <w:pPr>
+                              <w:jc w:val="center"/>
+                              <w:rPr>
+                                <w:b/>
+                                <w:sz w:val="32"/>
+                              </w:rPr>
+                            </w:pPr>
+                            <w:r>
+                              <w:rPr>
+                                <w:b/>
+                                <w:sz w:val="32"/>
+                              </w:rPr>
+                              <w:t>Comments</w:t>
+                            </w:r>
+                          </w:p>
+                        </w:txbxContent>
+                      </wps:txbx>
+                      <wps:bodyPr rot="0" spcFirstLastPara="0" vertOverflow="overflow" horzOverflow="overflow" vert="horz" wrap="square" lIns="91440" tIns="45720" rIns="91440" bIns="45720" numCol="1" spcCol="0" rtlCol="0" fromWordArt="0" anchor="t" anchorCtr="0" forceAA="0" compatLnSpc="1">
+                        <a:prstTxWarp prst="textNoShape">
+                          <a:avLst/>
+                        </a:prstTxWarp>
+                        <a:noAutofit/>
+                      </wps:bodyPr>
+                    </wps:wsp>
+                  </a:graphicData>
+                </a:graphic>
+                <wp14:sizeRelH relativeFrom="margin">
+                  <wp14:pctWidth>0</wp14:pctWidth>
+                </wp14:sizeRelH>
+                <wp14:sizeRelV relativeFrom="margin">
+                  <wp14:pctHeight>0</wp14:pctHeight>
+                </wp14:sizeRelV>
+              </wp:anchor>
+            </w:drawing>
+          </mc:Choice>
+          <mc:Fallback>
+            <w:pict>
+              <v:shape w14:anchorId="721C93EE" id="Szövegdoboz 11" o:spid="_x0000_s1028" type="#_x0000_t202" style="position:absolute;left:0;text-align:left;margin-left:3.4pt;margin-top:277.15pt;width:101.25pt;height:32.25pt;z-index:251669504;visibility:visible;mso-wrap-style:square;mso-width-percent:0;mso-height-percent:0;mso-wrap-distance-left:9pt;mso-wrap-distance-top:0;mso-wrap-distance-right:9pt;mso-wrap-distance-bottom:0;mso-position-horizontal:absolute;mso-position-horizontal-relative:text;mso-position-vertical:absolute;mso-position-vertical-relative:text;mso-width-percent:0;mso-height-percent:0;mso-width-relative:margin;mso-height-relative:margin;v-text-anchor:top" o:gfxdata="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" filled="f" stroked="f" strokeweight=".5pt">
+                <v:textbox>
+                  <w:txbxContent>
+                    <w:p>
+                      <w:pPr>
+                        <w:jc w:val="center"/>
+                        <w:rPr>
+                          <w:b/>
+                          <w:sz w:val="32"/>
+                        </w:rPr>
+                      </w:pPr>
+                      <w:r>
+                        <w:rPr>
+                          <w:b/>
+                          <w:sz w:val="32"/>
+                        </w:rPr>
+                        <w:t>Comments</w:t>
+                      </w:r>
+                    </w:p>
+                  </w:txbxContent>
+                </v:textbox>
+              </v:shape>
+            </w:pict>
+          </mc:Fallback>
+        </mc:AlternateContent>
+      </w:r>
+      <w:r>
+        <w:rPr>
+          <w:rFonts w:ascii="Calibri Light" w:hAnsi="Calibri Light" w:cs="Calibri Light"/>
+          <w:noProof/>
+          <w:sz w:val="24"/>
+          <w:szCs w:val="24"/>
+        </w:rPr>
+        <w:drawing>
+          <wp:anchor distT="0" distB="0" distL="114300" distR="114300" simplePos="0" relativeHeight="251670528" behindDoc="1" locked="0" layoutInCell="1" allowOverlap="1" wp14:anchorId="51F7F61A" wp14:editId="0E4EC8A0">
+            <wp:simplePos x="0" y="0"/>
+            <wp:positionH relativeFrom="column">
+              <wp:posOffset>1329055</wp:posOffset>
+            </wp:positionH>
+            <wp:positionV relativeFrom="paragraph">
+              <wp:posOffset>3517265</wp:posOffset>
+            </wp:positionV>
+            <wp:extent cx="1666875" cy="1666875"/>
+            <wp:effectExtent l="0" t="0" r="9525" b="9525"/>
+            <wp:wrapTight wrapText="bothSides">
+              <wp:wrapPolygon edited="0">
+                <wp:start x="0" y="0"/>
+                <wp:lineTo x="0" y="21477"/>
+                <wp:lineTo x="21477" y="21477"/>
+                <wp:lineTo x="21477" y="0"/>
+                <wp:lineTo x="0" y="0"/>
+              </wp:wrapPolygon>
+            </wp:wrapTight>
+            <wp:docPr id="12" name="Kép 12"/>
+            <wp:cNvGraphicFramePr>
+              <a:graphicFrameLocks xmlns:a="http://schemas.openxmlformats.org/drawingml/2006/main" noChangeAspect="1"/>
+            </wp:cNvGraphicFramePr>
+            <a:graphic xmlns:a="http://schemas.openxmlformats.org/drawingml/2006/main">
+              <a:graphicData uri="http://schemas.openxmlformats.org/drawingml/2006/picture">
+                <pic:pic xmlns:pic="http://schemas.openxmlformats.org/drawingml/2006/picture">
+                  <pic:nvPicPr>
+                    <pic:cNvPr id="12" name="comments.png"/>
+                    <pic:cNvPicPr/>
+                  </pic:nvPicPr>
+                  <pic:blipFill>
+                    <a:blip r:embed="rId9">
+                      <a:extLst>
+                        <a:ext uri="{28A0092B-C50C-407E-A947-70E740481C1C}">
+                          <a14:useLocalDpi xmlns:a14="http://schemas.microsoft.com/office/drawing/2010/main" val="0"/>
+                        </a:ext>
+                      </a:extLst>
+                    </a:blip>
+                    <a:stretch>
+                      <a:fillRect/>
+                    </a:stretch>
+                  </pic:blipFill>
+                  <pic:spPr>
+                    <a:xfrm>
+                      <a:off x="0" y="0"/>
+                      <a:ext cx="1666875" cy="1666875"/>
+                    </a:xfrm>
+                    <a:prstGeom prst="rect">
+                      <a:avLst/>
+                    </a:prstGeom>
+                  </pic:spPr>
+                </pic:pic>
+              </a:graphicData>
+            </a:graphic>
+            <wp14:sizeRelH relativeFrom="page">
+              <wp14:pctWidth>0</wp14:pctWidth>
+            </wp14:sizeRelH>
+            <wp14:sizeRelV relativeFrom="page">
+              <wp14:pctHeight>0</wp14:pctHeight>
+            </wp14:sizeRelV>
+          </wp:anchor>
+        </w:drawing>
+      </w:r>
+      <w:r>
+        <w:rPr>
+          <w:rFonts w:ascii="Calibri Light" w:hAnsi="Calibri Light" w:cs="Calibri Light"/>
+          <w:noProof/>
+          <w:sz w:val="24"/>
+          <w:szCs w:val="24"/>
+        </w:rPr>
+        <mc:AlternateContent>
+          <mc:Choice Requires="wps">
+            <w:drawing>
+              <wp:anchor distT="0" distB="0" distL="114300" distR="114300" simplePos="0" relativeHeight="251672576" behindDoc="0" locked="0" layoutInCell="1" allowOverlap="1" wp14:anchorId="555E032D" wp14:editId="3DAA4CF4">
+                <wp:simplePos x="0" y="0"/>
+                <wp:positionH relativeFrom="column">
+                  <wp:posOffset>47625</wp:posOffset>
+                </wp:positionH>
+                <wp:positionV relativeFrom="paragraph">
+                  <wp:posOffset>457200</wp:posOffset>
+                </wp:positionV>
+                <wp:extent cx="1285875" cy="409575"/>
+                <wp:effectExtent l="0" t="0" r="0" b="0"/>
+                <wp:wrapNone/>
+                <wp:docPr id="14" name="Szövegdoboz 14"/>
+                <wp:cNvGraphicFramePr/>
+                <a:graphic xmlns:a="http://schemas.openxmlformats.org/drawingml/2006/main">
+                  <a:graphicData uri="http://schemas.microsoft.com/office/word/2010/wordprocessingShape">
+                    <wps:wsp>
+                      <wps:cNvSpPr txBox="1"/>
+                      <wps:spPr>
+                        <a:xfrm>
+                          <a:off x="0" y="0"/>
+                          <a:ext cx="1285875" cy="409575"/>
+                        </a:xfrm>
+                        <a:prstGeom prst="rect">
+                          <a:avLst/>
+                        </a:prstGeom>
+                        <a:noFill/>
+                        <a:ln w="6350">
+                          <a:noFill/>
+                        </a:ln>
+                      </wps:spPr>
+                      <wps:txbx>
+                        <w:txbxContent>
+                          <w:p>
+                            <w:pPr>
+                              <w:jc w:val="center"/>
+                              <w:rPr>
+                                <w:b/>
+                                <w:sz w:val="32"/>
+                              </w:rPr>
+                            </w:pPr>
+                            <w:r>
+                              <w:rPr>
+                                <w:b/>
+                                <w:sz w:val="32"/>
+                              </w:rPr>
+                              <w:t>Rents</w:t>
+                            </w:r>
+                          </w:p>
+                        </w:txbxContent>
+                      </wps:txbx>
+                      <wps:bodyPr rot="0" spcFirstLastPara="0" vertOverflow="overflow" horzOverflow="overflow" vert="horz" wrap="square" lIns="91440" tIns="45720" rIns="91440" bIns="45720" numCol="1" spcCol="0" rtlCol="0" fromWordArt="0" anchor="t" anchorCtr="0" forceAA="0" compatLnSpc="1">
+                        <a:prstTxWarp prst="textNoShape">
+                          <a:avLst/>
+                        </a:prstTxWarp>
+                        <a:noAutofit/>
+                      </wps:bodyPr>
+                    </wps:wsp>
+                  </a:graphicData>
+                </a:graphic>
+                <wp14:sizeRelH relativeFrom="margin">
+                  <wp14:pctWidth>0</wp14:pctWidth>
+                </wp14:sizeRelH>
+                <wp14:sizeRelV relativeFrom="margin">
+                  <wp14:pctHeight>0</wp14:pctHeight>
+                </wp14:sizeRelV>
+              </wp:anchor>
+            </w:drawing>
+          </mc:Choice>
+          <mc:Fallback>
+            <w:pict>
+              <v:shape w14:anchorId="555E032D" id="Szövegdoboz 14" o:spid="_x0000_s1029" type="#_x0000_t202" style="position:absolute;left:0;text-align:left;margin-left:3.75pt;margin-top:36pt;width:101.25pt;height:32.25pt;z-index:251672576;visibility:visible;mso-wrap-style:square;mso-width-percent:0;mso-height-percent:0;mso-wrap-distance-left:9pt;mso-wrap-distance-top:0;mso-wrap-distance-right:9pt;mso-wrap-distance-bottom:0;mso-position-horizontal:absolute;mso-position-horizontal-relative:text;mso-position-vertical:absolute;mso-position-vertical-relative:text;mso-width-percent:0;mso-height-percent:0;mso-width-relative:margin;mso-height-relative:margin;v-text-anchor:top" o:gfxdata="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" filled="f" stroked="f" strokeweight=".5pt">
+                <v:textbox>
+                  <w:txbxContent>
+                    <w:p>
+                      <w:pPr>
+                        <w:jc w:val="center"/>
+                        <w:rPr>
+                          <w:b/>
+                          <w:sz w:val="32"/>
+                        </w:rPr>
+                      </w:pPr>
+                      <w:r>
+                        <w:rPr>
+                          <w:b/>
+                          <w:sz w:val="32"/>
+                        </w:rPr>
+                        <w:t>Rents</w:t>
+                      </w:r>
+                    </w:p>
+                  </w:txbxContent>
+                </v:textbox>
+              </v:shape>
+            </w:pict>
+          </mc:Fallback>
+        </mc:AlternateContent>
+      </w:r>
+      <w:r>
+        <w:rPr>
+          <w:rFonts w:ascii="Calibri Light" w:hAnsi="Calibri Light" w:cs="Calibri Light"/>
+          <w:noProof/>
+          <w:sz w:val="24"/>
+          <w:szCs w:val="24"/>
+        </w:rPr>
+        <w:drawing>
+          <wp:anchor distT="0" distB="0" distL="114300" distR="114300" simplePos="0" relativeHeight="251673600" behindDoc="1" locked="0" layoutInCell="1" allowOverlap="1" wp14:anchorId="771624CD" wp14:editId="78D1975F">
+            <wp:simplePos x="0" y="0"/>
+            <wp:positionH relativeFrom="column">
+              <wp:posOffset>1329055</wp:posOffset>
+            </wp:positionH>
+            <wp:positionV relativeFrom="paragraph">
+              <wp:posOffset>457200</wp:posOffset>
+            </wp:positionV>
+            <wp:extent cx="3476625" cy="2581275"/>
+            <wp:effectExtent l="0" t="0" r="9525" b="9525"/>
+            <wp:wrapTight wrapText="bothSides">
+              <wp:wrapPolygon edited="0">
+                <wp:start x="0" y="0"/>
+                <wp:lineTo x="0" y="21520"/>
+                <wp:lineTo x="21541" y="21520"/>
+                <wp:lineTo x="21541" y="0"/>
+                <wp:lineTo x="0" y="0"/>
+              </wp:wrapPolygon>
+            </wp:wrapTight>
+            <wp:docPr id="15" name="Kép 15"/>
+            <wp:cNvGraphicFramePr>
+              <a:graphicFrameLocks xmlns:a="http://schemas.openxmlformats.org/drawingml/2006/main" noChangeAspect="1"/>
+            </wp:cNvGraphicFramePr>
+            <a:graphic xmlns:a="http://schemas.openxmlformats.org/drawingml/2006/main">
+              <a:graphicData uri="http://schemas.openxmlformats.org/drawingml/2006/picture">
+                <pic:pic xmlns:pic="http://schemas.openxmlformats.org/drawingml/2006/picture">
+                  <pic:nvPicPr>
+                    <pic:cNvPr id="15" name="rents.png"/>
+                    <pic:cNvPicPr/>
+                  </pic:nvPicPr>
+                  <pic:blipFill>
+                    <a:blip r:embed="rId10">
+                      <a:extLst>
+                        <a:ext uri="{28A0092B-C50C-407E-A947-70E740481C1C}">
+                          <a14:useLocalDpi xmlns:a14="http://schemas.microsoft.com/office/drawing/2010/main" val="0"/>
+                        </a:ext>
+                      </a:extLst>
+                    </a:blip>
+                    <a:stretch>
+                      <a:fillRect/>
+                    </a:stretch>
+                  </pic:blipFill>
+                  <pic:spPr>
+                    <a:xfrm>
+                      <a:off x="0" y="0"/>
+                      <a:ext cx="3476625" cy="2581275"/>
+                    </a:xfrm>
+                    <a:prstGeom prst="rect">
+                      <a:avLst/>
+                    </a:prstGeom>
+                  </pic:spPr>
+                </pic:pic>
+              </a:graphicData>
+            </a:graphic>
+            <wp14:sizeRelH relativeFrom="page">
+              <wp14:pctWidth>0</wp14:pctWidth>
+            </wp14:sizeRelH>
+            <wp14:sizeRelV relativeFrom="page">
+              <wp14:pctHeight>0</wp14:pctHeight>
+            </wp14:sizeRelV>
+          </wp:anchor>
+        </w:drawing>
+      </w:r>
+      <w:r>
+        <w:rPr>
+          <w:rFonts w:ascii="Calibri Light" w:hAnsi="Calibri Light" w:cs="Calibri Light"/>
+          <w:noProof/>
+          <w:sz w:val="24"/>
+          <w:szCs w:val="24"/>
+        </w:rPr>
+        <w:drawing>
+          <wp:anchor distT="0" distB="0" distL="114300" distR="114300" simplePos="0" relativeHeight="251676672" behindDoc="1" locked="0" layoutInCell="1" allowOverlap="1" wp14:anchorId="73F63D03" wp14:editId="46B43049">
+            <wp:simplePos x="0" y="0"/>
+            <wp:positionH relativeFrom="column">
+              <wp:posOffset>1329055</wp:posOffset>
+            </wp:positionH>
+            <wp:positionV relativeFrom="paragraph">
+              <wp:posOffset>6031865</wp:posOffset>
+            </wp:positionV>
+            <wp:extent cx="2867025" cy="2352675"/>
+            <wp:effectExtent l="0" t="0" r="9525" b="9525"/>
+            <wp:wrapTight wrapText="bothSides">
+              <wp:wrapPolygon edited="0">
+                <wp:start x="0" y="0"/>
+                <wp:lineTo x="0" y="21513"/>
+                <wp:lineTo x="21528" y="21513"/>
+                <wp:lineTo x="21528" y="0"/>
+                <wp:lineTo x="0" y="0"/>
+              </wp:wrapPolygon>
+            </wp:wrapTight>
+            <wp:docPr id="17" name="Kép 17"/>
+            <wp:cNvGraphicFramePr>
+              <a:graphicFrameLocks xmlns:a="http://schemas.openxmlformats.org/drawingml/2006/main" noChangeAspect="1"/>
+            </wp:cNvGraphicFramePr>
+            <a:graphic xmlns:a="http://schemas.openxmlformats.org/drawingml/2006/main">
+              <a:graphicData uri="http://schemas.openxmlformats.org/drawingml/2006/picture">
+                <pic:pic xmlns:pic="http://schemas.openxmlformats.org/drawingml/2006/picture">
+                  <pic:nvPicPr>
+                    <pic:cNvPr id="17" name="reported.png"/>
+                    <pic:cNvPicPr/>
+                  </pic:nvPicPr>
+                  <pic:blipFill>
+                    <a:blip r:embed="rId11">
+                      <a:extLst>
+                        <a:ext uri="{28A0092B-C50C-407E-A947-70E740481C1C}">
+                          <a14:useLocalDpi xmlns:a14="http://schemas.microsoft.com/office/drawing/2010/main" val="0"/>
+                        </a:ext>
+                      </a:extLst>
+                    </a:blip>
+                    <a:stretch>
+                      <a:fillRect/>
+                    </a:stretch>
+                  </pic:blipFill>
+                  <pic:spPr>
+                    <a:xfrm>
+                      <a:off x="0" y="0"/>
+                      <a:ext cx="2867025" cy="2352675"/>
+                    </a:xfrm>
+                    <a:prstGeom prst="rect">
+                      <a:avLst/>
+                    </a:prstGeom>
+                  </pic:spPr>
+                </pic:pic>
+              </a:graphicData>
+            </a:graphic>
+            <wp14:sizeRelH relativeFrom="page">
+              <wp14:pctWidth>0</wp14:pctWidth>
+            </wp14:sizeRelH>
+            <wp14:sizeRelV relativeFrom="page">
+              <wp14:pctHeight>0</wp14:pctHeight>
+            </wp14:sizeRelV>
+          </wp:anchor>
+        </w:drawing>
+      </w:r>
+      <w:r>
+        <w:rPr>
+          <w:rFonts w:ascii="Calibri Light" w:hAnsi="Calibri Light" w:cs="Calibri Light"/>
+          <w:noProof/>
+          <w:sz w:val="24"/>
+          <w:szCs w:val="24"/>
+        </w:rPr>
+        <mc:AlternateContent>
+          <mc:Choice Requires="wps">
+            <w:drawing>
+              <wp:anchor distT="0" distB="0" distL="114300" distR="114300" simplePos="0" relativeHeight="251675648" behindDoc="0" locked="0" layoutInCell="1" allowOverlap="1" wp14:anchorId="454EF4D4" wp14:editId="4E7B6243">
+                <wp:simplePos x="0" y="0"/>
+                <wp:positionH relativeFrom="column">
+                  <wp:posOffset>-4445</wp:posOffset>
+                </wp:positionH>
+                <wp:positionV relativeFrom="paragraph">
+                  <wp:posOffset>6034405</wp:posOffset>
+                </wp:positionV>
+                <wp:extent cx="1285875" cy="409575"/>
+                <wp:effectExtent l="0" t="0" r="0" b="0"/>
+                <wp:wrapNone/>
+                <wp:docPr id="16" name="Szövegdoboz 16"/>
+                <wp:cNvGraphicFramePr/>
+                <a:graphic xmlns:a="http://schemas.openxmlformats.org/drawingml/2006/main">
+                  <a:graphicData uri="http://schemas.microsoft.com/office/word/2010/wordprocessingShape">
+                    <wps:wsp>
+                      <wps:cNvSpPr txBox="1"/>
+                      <wps:spPr>
+                        <a:xfrm>
+                          <a:off x="0" y="0"/>
+                          <a:ext cx="1285875" cy="409575"/>
+                        </a:xfrm>
+                        <a:prstGeom prst="rect">
+                          <a:avLst/>
+                        </a:prstGeom>
+                        <a:noFill/>
+                        <a:ln w="6350">
+                          <a:noFill/>
+                        </a:ln>
+                      </wps:spPr>
+                      <wps:txbx>
+                        <w:txbxContent>
+                          <w:p>
+                            <w:pPr>
+                              <w:jc w:val="center"/>
+                              <w:rPr>
+                                <w:b/>
+                                <w:sz w:val="32"/>
+                              </w:rPr>
+                            </w:pPr>
+                            <w:r>
+                              <w:rPr>
+                                <w:b/>
+                                <w:sz w:val="32"/>
+                              </w:rPr>
+                              <w:t>Comments</w:t>
+                            </w:r>
+                          </w:p>
+                        </w:txbxContent>
+                      </wps:txbx>
+                      <wps:bodyPr rot="0" spcFirstLastPara="0" vertOverflow="overflow" horzOverflow="overflow" vert="horz" wrap="square" lIns="91440" tIns="45720" rIns="91440" bIns="45720" numCol="1" spcCol="0" rtlCol="0" fromWordArt="0" anchor="t" anchorCtr="0" forceAA="0" compatLnSpc="1">
+                        <a:prstTxWarp prst="textNoShape">
+                          <a:avLst/>
+                        </a:prstTxWarp>
+                        <a:noAutofit/>
+                      </wps:bodyPr>
+                    </wps:wsp>
+                  </a:graphicData>
+                </a:graphic>
+                <wp14:sizeRelH relativeFrom="margin">
+                  <wp14:pctWidth>0</wp14:pctWidth>
+                </wp14:sizeRelH>
+                <wp14:sizeRelV relativeFrom="margin">
+                  <wp14:pctHeight>0</wp14:pctHeight>
+                </wp14:sizeRelV>
+              </wp:anchor>
+            </w:drawing>
+          </mc:Choice>
+          <mc:Fallback>
+            <w:pict>
+              <v:shape w14:anchorId="454EF4D4" id="Szövegdoboz 16" o:spid="_x0000_s1030" type="#_x0000_t202" style="position:absolute;left:0;text-align:left;margin-left:-.35pt;margin-top:475.15pt;width:101.25pt;height:32.25pt;z-index:251675648;visibility:visible;mso-wrap-style:square;mso-width-percent:0;mso-height-percent:0;mso-wrap-distance-left:9pt;mso-wrap-distance-top:0;mso-wrap-distance-right:9pt;mso-wrap-distance-bottom:0;mso-position-horizontal:absolute;mso-position-horizontal-relative:text;mso-position-vertical:absolute;mso-position-vertical-relative:text;mso-width-percent:0;mso-height-percent:0;mso-width-relative:margin;mso-height-relative:margin;v-text-anchor:top" o:gfxdata="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" filled="f" stroked="f" strokeweight=".5pt">
+                <v:textbox>
+                  <w:txbxContent>
+                    <w:p>
+                      <w:pPr>
+                        <w:jc w:val="center"/>
+                        <w:rPr>
+                          <w:b/>
+                          <w:sz w:val="32"/>
+                        </w:rPr>
+                      </w:pPr>
+                      <w:r>
+                        <w:rPr>
+                          <w:b/>
+                          <w:sz w:val="32"/>
+                        </w:rPr>
+                        <w:t>Comments</w:t>
+                      </w:r>
+                    </w:p>
+                  </w:txbxContent>
+                </v:textbox>
+              </v:shape>
+            </w:pict>
+          </mc:Fallback>
+        </mc:AlternateContent>
+      </w:r>
+      <w:r>
+        <w:rPr>
+          <w:rFonts w:ascii="Calibri Light" w:hAnsi="Calibri Light" w:cs="Calibri Light"/>
+          <w:sz w:val="24"/>
+          <w:szCs w:val="24"/>
+        </w:rPr>
+        <w:t xml:space="preserve"> </w:t>
+      </w:r>
+      <w:r>
+        <w:rPr>
+          <w:rFonts w:ascii="Calibri Light" w:hAnsi="Calibri Light" w:cs="Calibri Light"/>
+          <w:noProof/>
+          <w:sz w:val="24"/>
+          <w:szCs w:val="24"/>
+        </w:rPr>
+        <mc:AlternateContent>
+          <mc:Choice Requires="wps">
+            <w:drawing>
+              <wp:inline distT="0" distB="0" distL="0" distR="0" wp14:anchorId="7F7E66AD" wp14:editId="3EF02C5B">
+                <wp:extent cx="1295400" cy="9744075"/>
+                <wp:effectExtent l="0" t="0" r="0" b="9525"/>
+                <wp:docPr id="13" name="Téglalap 13"/>
+                <wp:cNvGraphicFramePr/>
+                <a:graphic xmlns:a="http://schemas.openxmlformats.org/drawingml/2006/main">
+                  <a:graphicData uri="http://schemas.microsoft.com/office/word/2010/wordprocessingShape">
+                    <wps:wsp>
+                      <wps:cNvSpPr/>
+                      <wps:spPr>
+                        <a:xfrm>
+                          <a:off x="0" y="0"/>
+                          <a:ext cx="1295400" cy="9744075"/>
+                        </a:xfrm>
+                        <a:prstGeom prst="rect">
+                          <a:avLst/>
+                        </a:prstGeom>
+                        <a:solidFill>
+                          <a:schemeClr val="bg1">
+                            <a:lumMod val="85000"/>
+                          </a:schemeClr>
+                        </a:solidFill>
+                        <a:ln>
+                          <a:noFill/>
+                        </a:ln>
+                      </wps:spPr>
+                      <wps:style>
+                        <a:lnRef idx="2">
+                          <a:schemeClr val="accent1">
+                            <a:shade val="50000"/>
+                          </a:schemeClr>
+                        </a:lnRef>
+                        <a:fillRef idx="1">
+                          <a:schemeClr val="accent1"/>
+                        </a:fillRef>
+                        <a:effectRef idx="0">
+                          <a:schemeClr val="accent1"/>
+                        </a:effectRef>
+                        <a:fontRef idx="minor">
+                          <a:schemeClr val="lt1"/>
+                        </a:fontRef>
+                      </wps:style>
+                      <wps:bodyPr rot="0" spcFirstLastPara="0" vertOverflow="overflow" horzOverflow="overflow" vert="horz" wrap="square" lIns="91440" tIns="45720" rIns="91440" bIns="45720" numCol="1" spcCol="0" rtlCol="0" fromWordArt="0" anchor="ctr" anchorCtr="0" forceAA="0" compatLnSpc="1">
+                        <a:prstTxWarp prst="textNoShape">
+                          <a:avLst/>
+                        </a:prstTxWarp>
+                        <a:noAutofit/>
+                      </wps:bodyPr>
+                    </wps:wsp>
+                  </a:graphicData>
+                </a:graphic>
+              </wp:inline>
+            </w:drawing>
+          </mc:Choice>
+          <mc:Fallback>
+            <w:pict>
+              <v:rect w14:anchorId="24605D72" id="Téglalap 13" o:spid="_x0000_s1026" style="width:102pt;height:767.25pt;visibility:visible;mso-wrap-style:square;mso-left-percent:-10001;mso-top-percent:-10001;mso-position-horizontal:absolute;mso-position-horizontal-relative:char;mso-position-vertical:absolute;mso-position-vertical-relative:line;mso-left-percent:-10001;mso-top-percent:-10001;v-text-anchor:middle" o:gfxdata="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" fillcolor="#d8d8d8 [2732]" stroked="f" strokeweight="1pt">
+                <w10:anchorlock/>
+              </v:rect>
+            </w:pict>
+          </mc:Fallback>
+        </mc:AlternateContent>
+      </w:r>
+    </w:p>
+    <w:p>
+      <w:pPr>
+        <w:tabs>
+          <w:tab w:val="left" w:pos="7695"/>
+        </w:tabs>
+        <w:spacing w:after="120" w:line="360" w:lineRule="auto"/>
+        <w:jc w:val="both"/>
+        <w:rPr>
+          <w:rFonts w:ascii="Calibri Light" w:hAnsi="Calibri Light" w:cs="Calibri Light"/>
+          <w:sz w:val="24"/>
+          <w:szCs w:val="24"/>
+        </w:rPr>
+      </w:pPr>
       <w:bookmarkStart w:id="0" w:name="_GoBack"/>
       <w:bookmarkEnd w:id="0"/>
     </w:p>
     <w:sectPr>
-      <w:headerReference w:type="even" r:id="rId7"/>
-      <w:headerReference w:type="default" r:id="rId8"/>
-      <w:footerReference w:type="even" r:id="rId9"/>
+      <w:headerReference w:type="even" r:id="rId12"/>
+      <w:headerReference w:type="default" r:id="rId13"/>
       <w:pgSz w:w="11906" w:h="16838"/>
       <w:pgMar w:top="1417" w:right="1417" w:bottom="1417" w:left="1417" w:header="708" w:footer="708" w:gutter="0"/>
       <w:pgBorders w:display="firstPage" w:offsetFrom="page">
@@ -898,17 +2237,6 @@
     </w:p>
   </w:endnote>
 </w:endnotes>
-</file>
-
-<file path=word/footer1.xml><?xml version="1.0" encoding="utf-8"?>
-<w:ftr xmlns:wpc="http://schemas.microsoft.com/office/word/2010/wordprocessingCanvas" xmlns:cx="http://schemas.microsoft.com/office/drawing/2014/chartex" xmlns:cx1="http://schemas.microsoft.com/office/drawing/2015/9/8/chartex" xmlns:cx2="http://schemas.microsoft.com/office/drawing/2015/10/21/chartex" xmlns:cx3="http://schemas.microsoft.com/office/drawing/2016/5/9/chartex" xmlns:cx4="http://schemas.microsoft.com/office/drawing/2016/5/10/chartex" xmlns:cx5="http://schemas.microsoft.com/office/drawing/2016/5/11/chartex" xmlns:cx6="http://schemas.microsoft.com/office/drawing/2016/5/12/chartex" xmlns:cx7="http://schemas.microsoft.com/office/drawing/2016/5/13/chartex" xmlns:cx8="http://schemas.microsoft.com/office/drawing/2016/5/14/chartex" xmlns:mc="http://schemas.openxmlformats.org/markup-compatibility/2006" xmlns:aink="http://schemas.microsoft.com/office/drawing/2016/ink" xmlns:am3d="http://schemas.microsoft.com/office/drawing/2017/model3d" xmlns:o="urn:schemas-microsoft-com:office:office" xmlns:r="http://schemas.openxmlformats.org/officeDocument/2006/relationships" xmlns:m="http://schemas.openxmlformats.org/officeDocument/2006/math" xmlns:v="urn:schemas-microsoft-com:vml" xmlns:wp14="http://schemas.microsoft.com/office/word/2010/wordprocessingDrawing" xmlns:wp="http://schemas.openxmlformats.org/drawingml/2006/wordprocessingDrawing" xmlns:w10="urn:schemas-microsoft-com:office:word" xmlns:w="http://schemas.openxmlformats.org/wordprocessingml/2006/main" xmlns:w14="http://schemas.microsoft.com/office/word/2010/wordml" xmlns:w15="http://schemas.microsoft.com/office/word/2012/wordml" xmlns:w16cid="http://schemas.microsoft.com/office/word/2016/wordml/cid" xmlns:w16se="http://schemas.microsoft.com/office/word/2015/wordml/symex" xmlns:wpg="http://schemas.microsoft.com/office/word/2010/wordprocessingGroup" xmlns:wpi="http://schemas.microsoft.com/office/word/2010/wordprocessingInk" xmlns:wne="http://schemas.microsoft.com/office/word/2006/wordml" xmlns:wps="http://schemas.microsoft.com/office/word/2010/wordprocessingShape" mc:Ignorable="w14 w15 w16se w16cid wp14">
-  <w:p>
-    <w:pPr>
-      <w:pStyle w:val="llb"/>
-      <w:jc w:val="right"/>
-    </w:pPr>
-  </w:p>
-</w:ftr>
 </file>
 
 <file path=word/footnotes.xml><?xml version="1.0" encoding="utf-8"?>
@@ -1098,11 +2426,6 @@
       </w:p>
     </w:sdtContent>
   </w:sdt>
-  <w:p>
-    <w:pPr>
-      <w:pStyle w:val="lfej"/>
-    </w:pPr>
-  </w:p>
 </w:hdr>
 </file>
 
@@ -1313,7 +2636,7 @@
   <w:abstractNum w:abstractNumId="2" w15:restartNumberingAfterBreak="0">
     <w:nsid w:val="308A531F"/>
     <w:multiLevelType w:val="hybridMultilevel"/>
-    <w:tmpl w:val="4B824262"/>
+    <w:tmpl w:val="78443F3A"/>
     <w:lvl w:ilvl="0" w:tplc="040E0001">
       <w:start w:val="1"/>
       <w:numFmt w:val="bullet"/>
@@ -2007,6 +3330,25 @@
       <w:contextualSpacing/>
     </w:pPr>
   </w:style>
+  <w:style w:type="table" w:styleId="Rcsostblzat">
+    <w:name w:val="Table Grid"/>
+    <w:basedOn w:val="Normltblzat"/>
+    <w:uiPriority w:val="39"/>
+    <w:rsid w:val="00150E8E"/>
+    <w:pPr>
+      <w:spacing w:after="0" w:line="240" w:lineRule="auto"/>
+    </w:pPr>
+    <w:tblPr>
+      <w:tblBorders>
+        <w:top w:val="single" w:sz="4" w:space="0" w:color="auto"/>
+        <w:left w:val="single" w:sz="4" w:space="0" w:color="auto"/>
+        <w:bottom w:val="single" w:sz="4" w:space="0" w:color="auto"/>
+        <w:right w:val="single" w:sz="4" w:space="0" w:color="auto"/>
+        <w:insideH w:val="single" w:sz="4" w:space="0" w:color="auto"/>
+        <w:insideV w:val="single" w:sz="4" w:space="0" w:color="auto"/>
+      </w:tblBorders>
+    </w:tblPr>
+  </w:style>
 </w:styles>
 </file>
 
